--- a/УП_02.docx
+++ b/УП_02.docx
@@ -231,8 +231,8 @@
             <v:path o:extrusionok="f" gradientshapeok="t" o:connecttype="rect"/>
             <o:lock v:ext="edit" aspectratio="t"/>
           </v:shapetype>
-          <v:shape id="_x0000_i1025" type="#_x0000_t75" style="width:104.25pt;height:728.05pt">
-            <v:imagedata r:id="rId6" o:title="www.testwizard"/>
+          <v:shape id="_x0000_i1025" type="#_x0000_t75" style="width:104.25pt;height:728.25pt">
+            <v:imagedata r:id="rId6" o:title="www"/>
           </v:shape>
         </w:pict>
       </w:r>
@@ -311,6 +311,11 @@
     </w:p>
     <w:p>
       <w:pPr>
+        <w:spacing w:line="240" w:lineRule="auto"/>
+      </w:pPr>
+    </w:p>
+    <w:p>
+      <w:pPr>
         <w:jc w:val="center"/>
         <w:rPr>
           <w:rFonts w:ascii="GOST type B" w:hAnsi="GOST type B"/>
@@ -326,7 +331,6 @@
           <w:sz w:val="28"/>
           <w:szCs w:val="28"/>
         </w:rPr>
-        <w:lastRenderedPageBreak/>
         <w:t>ПРИЛОЖЕНИЕ Б</w:t>
       </w:r>
     </w:p>
@@ -2339,7 +2343,14 @@
                 <w:sz w:val="28"/>
                 <w:lang w:val="en-US"/>
               </w:rPr>
-              <w:t xml:space="preserve">n, </w:t>
+              <w:t>n</w:t>
+            </w:r>
+            <w:r>
+              <w:rPr>
+                <w:rFonts w:ascii="Times New Roman" w:hAnsi="Times New Roman" w:cs="Times New Roman"/>
+                <w:sz w:val="28"/>
+              </w:rPr>
+              <w:t xml:space="preserve">, </w:t>
             </w:r>
             <w:r>
               <w:rPr>
@@ -2543,8 +2554,6 @@
               </w:rPr>
               <w:t xml:space="preserve">вычисления выражения </w:t>
             </w:r>
-            <w:bookmarkStart w:id="0" w:name="_GoBack"/>
-            <w:bookmarkEnd w:id="0"/>
             <w:r>
               <w:rPr>
                 <w:rFonts w:ascii="Times New Roman" w:hAnsi="Times New Roman" w:cs="Times New Roman"/>
@@ -2749,14 +2758,7 @@
                 <w:rFonts w:ascii="Times New Roman" w:hAnsi="Times New Roman" w:cs="Times New Roman"/>
                 <w:sz w:val="28"/>
               </w:rPr>
-              <w:t>вещественное</w:t>
-            </w:r>
-            <w:r>
-              <w:rPr>
-                <w:rFonts w:ascii="Times New Roman" w:hAnsi="Times New Roman" w:cs="Times New Roman"/>
-                <w:sz w:val="28"/>
-              </w:rPr>
-              <w:t xml:space="preserve"> </w:t>
+              <w:t xml:space="preserve">вещественное </w:t>
             </w:r>
             <w:proofErr w:type="gramStart"/>
             <w:r>
@@ -2804,14 +2806,7 @@
                 <w:rFonts w:ascii="Times New Roman" w:hAnsi="Times New Roman" w:cs="Times New Roman"/>
                 <w:sz w:val="28"/>
               </w:rPr>
-              <w:t>вещественное</w:t>
-            </w:r>
-            <w:r>
-              <w:rPr>
-                <w:rFonts w:ascii="Times New Roman" w:hAnsi="Times New Roman" w:cs="Times New Roman"/>
-                <w:sz w:val="28"/>
-              </w:rPr>
-              <w:t xml:space="preserve"> </w:t>
+              <w:t xml:space="preserve">вещественное </w:t>
             </w:r>
             <w:r>
               <w:rPr>
@@ -2897,6 +2892,147 @@
       <w:pPr>
         <w:jc w:val="center"/>
       </w:pPr>
+    </w:p>
+    <w:p>
+      <w:pPr>
+        <w:jc w:val="center"/>
+      </w:pPr>
+      <w:r>
+        <w:rPr>
+          <w:noProof/>
+          <w:lang w:eastAsia="ru-RU"/>
+        </w:rPr>
+        <w:drawing>
+          <wp:inline distT="0" distB="0" distL="0" distR="0" wp14:anchorId="798C3FA6" wp14:editId="12411F54">
+            <wp:extent cx="5940425" cy="4817110"/>
+            <wp:effectExtent l="0" t="0" r="3175" b="2540"/>
+            <wp:docPr id="5" name="Рисунок 5"/>
+            <wp:cNvGraphicFramePr>
+              <a:graphicFrameLocks xmlns:a="http://schemas.openxmlformats.org/drawingml/2006/main" noChangeAspect="1"/>
+            </wp:cNvGraphicFramePr>
+            <a:graphic xmlns:a="http://schemas.openxmlformats.org/drawingml/2006/main">
+              <a:graphicData uri="http://schemas.openxmlformats.org/drawingml/2006/picture">
+                <pic:pic xmlns:pic="http://schemas.openxmlformats.org/drawingml/2006/picture">
+                  <pic:nvPicPr>
+                    <pic:cNvPr id="1" name=""/>
+                    <pic:cNvPicPr/>
+                  </pic:nvPicPr>
+                  <pic:blipFill>
+                    <a:blip r:embed="rId9"/>
+                    <a:stretch>
+                      <a:fillRect/>
+                    </a:stretch>
+                  </pic:blipFill>
+                  <pic:spPr>
+                    <a:xfrm>
+                      <a:off x="0" y="0"/>
+                      <a:ext cx="5940425" cy="4817110"/>
+                    </a:xfrm>
+                    <a:prstGeom prst="rect">
+                      <a:avLst/>
+                    </a:prstGeom>
+                  </pic:spPr>
+                </pic:pic>
+              </a:graphicData>
+            </a:graphic>
+          </wp:inline>
+        </w:drawing>
+      </w:r>
+    </w:p>
+    <w:p>
+      <w:pPr>
+        <w:jc w:val="center"/>
+      </w:pPr>
+      <w:r>
+        <w:rPr>
+          <w:noProof/>
+          <w:lang w:eastAsia="ru-RU"/>
+        </w:rPr>
+        <w:drawing>
+          <wp:inline distT="0" distB="0" distL="0" distR="0" wp14:anchorId="670F7917" wp14:editId="7DEA7CFB">
+            <wp:extent cx="1619250" cy="1028700"/>
+            <wp:effectExtent l="0" t="0" r="0" b="0"/>
+            <wp:docPr id="6" name="Рисунок 6"/>
+            <wp:cNvGraphicFramePr>
+              <a:graphicFrameLocks xmlns:a="http://schemas.openxmlformats.org/drawingml/2006/main" noChangeAspect="1"/>
+            </wp:cNvGraphicFramePr>
+            <a:graphic xmlns:a="http://schemas.openxmlformats.org/drawingml/2006/main">
+              <a:graphicData uri="http://schemas.openxmlformats.org/drawingml/2006/picture">
+                <pic:pic xmlns:pic="http://schemas.openxmlformats.org/drawingml/2006/picture">
+                  <pic:nvPicPr>
+                    <pic:cNvPr id="1" name=""/>
+                    <pic:cNvPicPr/>
+                  </pic:nvPicPr>
+                  <pic:blipFill>
+                    <a:blip r:embed="rId10"/>
+                    <a:stretch>
+                      <a:fillRect/>
+                    </a:stretch>
+                  </pic:blipFill>
+                  <pic:spPr>
+                    <a:xfrm>
+                      <a:off x="0" y="0"/>
+                      <a:ext cx="1619250" cy="1028700"/>
+                    </a:xfrm>
+                    <a:prstGeom prst="rect">
+                      <a:avLst/>
+                    </a:prstGeom>
+                  </pic:spPr>
+                </pic:pic>
+              </a:graphicData>
+            </a:graphic>
+          </wp:inline>
+        </w:drawing>
+      </w:r>
+    </w:p>
+    <w:p>
+      <w:pPr>
+        <w:jc w:val="center"/>
+      </w:pPr>
+      <w:r>
+        <w:rPr>
+          <w:noProof/>
+          <w:lang w:eastAsia="ru-RU"/>
+        </w:rPr>
+        <w:lastRenderedPageBreak/>
+        <w:drawing>
+          <wp:inline distT="0" distB="0" distL="0" distR="0" wp14:anchorId="356AD2D8" wp14:editId="3A479845">
+            <wp:extent cx="5940425" cy="3870325"/>
+            <wp:effectExtent l="0" t="0" r="3175" b="0"/>
+            <wp:docPr id="4" name="Рисунок 4"/>
+            <wp:cNvGraphicFramePr>
+              <a:graphicFrameLocks xmlns:a="http://schemas.openxmlformats.org/drawingml/2006/main" noChangeAspect="1"/>
+            </wp:cNvGraphicFramePr>
+            <a:graphic xmlns:a="http://schemas.openxmlformats.org/drawingml/2006/main">
+              <a:graphicData uri="http://schemas.openxmlformats.org/drawingml/2006/picture">
+                <pic:pic xmlns:pic="http://schemas.openxmlformats.org/drawingml/2006/picture">
+                  <pic:nvPicPr>
+                    <pic:cNvPr id="1" name=""/>
+                    <pic:cNvPicPr/>
+                  </pic:nvPicPr>
+                  <pic:blipFill>
+                    <a:blip r:embed="rId11"/>
+                    <a:stretch>
+                      <a:fillRect/>
+                    </a:stretch>
+                  </pic:blipFill>
+                  <pic:spPr>
+                    <a:xfrm>
+                      <a:off x="0" y="0"/>
+                      <a:ext cx="5940425" cy="3870325"/>
+                    </a:xfrm>
+                    <a:prstGeom prst="rect">
+                      <a:avLst/>
+                    </a:prstGeom>
+                  </pic:spPr>
+                </pic:pic>
+              </a:graphicData>
+            </a:graphic>
+          </wp:inline>
+        </w:drawing>
+      </w:r>
+      <w:bookmarkStart w:id="0" w:name="_GoBack"/>
+      <w:bookmarkEnd w:id="0"/>
     </w:p>
     <w:sectPr>
       <w:pgSz w:w="11906" w:h="16838"/>
@@ -3309,6 +3445,7 @@
   <w:style w:type="character" w:default="1" w:styleId="a0">
     <w:name w:val="Default Paragraph Font"/>
     <w:uiPriority w:val="1"/>
+    <w:semiHidden/>
     <w:unhideWhenUsed/>
   </w:style>
   <w:style w:type="table" w:default="1" w:styleId="a1">
@@ -3621,7 +3758,7 @@
 </file>
 
 <file path=customXml/itemProps1.xml><?xml version="1.0" encoding="utf-8"?>
-<ds:datastoreItem xmlns:ds="http://schemas.openxmlformats.org/officeDocument/2006/customXml" ds:itemID="{CE29C428-27D1-4456-898A-D974861696D1}">
+<ds:datastoreItem xmlns:ds="http://schemas.openxmlformats.org/officeDocument/2006/customXml" ds:itemID="{1A41AFCA-F999-48E9-ACE5-0DDFAC50738A}">
   <ds:schemaRefs>
     <ds:schemaRef ds:uri="http://schemas.openxmlformats.org/officeDocument/2006/bibliography"/>
   </ds:schemaRefs>
